--- a/Criminal Face Detection.docx
+++ b/Criminal Face Detection.docx
@@ -266,7 +266,7 @@
               </mc:Choice>
               <mc:Fallback>
                 <w:pict>
-                  <v:group w14:anchorId="4D6A965F" id="Group 149" o:spid="_x0000_s1026" style="position:absolute;margin-left:0;margin-top:0;width:8in;height:95.7pt;z-index:251662336;mso-width-percent:941;mso-height-percent:121;mso-top-percent:23;mso-position-horizontal:center;mso-position-horizontal-relative:page;mso-position-vertical-relative:page;mso-width-percent:941;mso-height-percent:121;mso-top-percent:23" coordorigin="" coordsize="73152,12161" o:gfxdata="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">
+                  <v:group w14:anchorId="27CC4FAF" id="Group 149" o:spid="_x0000_s1026" style="position:absolute;margin-left:0;margin-top:0;width:8in;height:95.7pt;z-index:251662336;mso-width-percent:941;mso-height-percent:121;mso-top-percent:23;mso-position-horizontal:center;mso-position-horizontal-relative:page;mso-position-vertical-relative:page;mso-width-percent:941;mso-height-percent:121;mso-top-percent:23" coordorigin="" coordsize="73152,12161" o:gfxdata="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">
                     <v:shape id="Rectangle 51" o:spid="_x0000_s1027" style="position:absolute;width:73152;height:11303;visibility:visible;mso-wrap-style:square;v-text-anchor:middle" coordsize="7312660,1129665" o:gfxdata="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" path="m,l7312660,r,1129665l3619500,733425,,1091565,,xe" fillcolor="#4472c4 [3204]" stroked="f" strokeweight="1pt">
                       <v:stroke joinstyle="miter"/>
                       <v:path arrowok="t" o:connecttype="custom" o:connectlocs="0,0;7315200,0;7315200,1130373;3620757,733885;0,1092249;0,0" o:connectangles="0,0,0,0,0,0"/>
@@ -1267,6 +1267,14 @@
       <w:r>
         <w:t>with the live camera and to show us if the person is criminal or not and draw square around the criminal person and the name of that person or word like” criminal , black list,..”</w:t>
       </w:r>
+      <w:r>
+        <w:t xml:space="preserve"> and store the name and the time </w:t>
+      </w:r>
+      <w:r>
+        <w:t>of this person appear on cameras.</w:t>
+      </w:r>
+      <w:bookmarkStart w:id="0" w:name="_GoBack"/>
+      <w:bookmarkEnd w:id="0"/>
     </w:p>
     <w:p/>
     <w:p>
@@ -1302,10 +1310,10 @@
               <wp:anchor distT="0" distB="0" distL="114300" distR="114300" simplePos="0" relativeHeight="251682816" behindDoc="0" locked="0" layoutInCell="1" allowOverlap="1">
                 <wp:simplePos x="0" y="0"/>
                 <wp:positionH relativeFrom="column">
-                  <wp:posOffset>3931920</wp:posOffset>
+                  <wp:posOffset>3812100</wp:posOffset>
                 </wp:positionH>
                 <wp:positionV relativeFrom="paragraph">
-                  <wp:posOffset>168715</wp:posOffset>
+                  <wp:posOffset>182343</wp:posOffset>
                 </wp:positionV>
                 <wp:extent cx="2229729" cy="2616590"/>
                 <wp:effectExtent l="0" t="0" r="18415" b="12700"/>
@@ -1365,7 +1373,7 @@
           </mc:Choice>
           <mc:Fallback>
             <w:pict>
-              <v:rect w14:anchorId="5CBC64EB" id="Rectangle 132" o:spid="_x0000_s1026" style="position:absolute;margin-left:309.6pt;margin-top:13.3pt;width:175.55pt;height:206.05pt;z-index:251682816;visibility:visible;mso-wrap-style:square;mso-width-percent:0;mso-height-percent:0;mso-wrap-distance-left:9pt;mso-wrap-distance-top:0;mso-wrap-distance-right:9pt;mso-wrap-distance-bottom:0;mso-position-horizontal:absolute;mso-position-horizontal-relative:text;mso-position-vertical:absolute;mso-position-vertical-relative:text;mso-width-percent:0;mso-height-percent:0;mso-width-relative:margin;mso-height-relative:margin;v-text-anchor:middle" o:gfxdata="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" filled="f" strokecolor="#1f3763 [1604]" strokeweight="1pt">
+              <v:rect w14:anchorId="58F1AA89" id="Rectangle 132" o:spid="_x0000_s1026" style="position:absolute;margin-left:300.15pt;margin-top:14.35pt;width:175.55pt;height:206.05pt;z-index:251682816;visibility:visible;mso-wrap-style:square;mso-width-percent:0;mso-height-percent:0;mso-wrap-distance-left:9pt;mso-wrap-distance-top:0;mso-wrap-distance-right:9pt;mso-wrap-distance-bottom:0;mso-position-horizontal:absolute;mso-position-horizontal-relative:text;mso-position-vertical:absolute;mso-position-vertical-relative:text;mso-width-percent:0;mso-height-percent:0;mso-width-relative:margin;mso-height-relative:margin;v-text-anchor:middle" o:gfxdata="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" filled="f" strokecolor="#1f3763 [1604]" strokeweight="1pt">
                 <v:stroke dashstyle="3 1"/>
               </v:rect>
             </w:pict>
@@ -1384,13 +1392,13 @@
               <wp:anchor distT="0" distB="0" distL="114300" distR="114300" simplePos="0" relativeHeight="251680768" behindDoc="0" locked="0" layoutInCell="1" allowOverlap="1">
                 <wp:simplePos x="0" y="0"/>
                 <wp:positionH relativeFrom="column">
-                  <wp:posOffset>618978</wp:posOffset>
+                  <wp:posOffset>499403</wp:posOffset>
                 </wp:positionH>
                 <wp:positionV relativeFrom="paragraph">
                   <wp:posOffset>10795</wp:posOffset>
                 </wp:positionV>
-                <wp:extent cx="2518117" cy="2201594"/>
-                <wp:effectExtent l="0" t="0" r="15875" b="27305"/>
+                <wp:extent cx="2405575" cy="2201594"/>
+                <wp:effectExtent l="0" t="0" r="13970" b="27305"/>
                 <wp:wrapNone/>
                 <wp:docPr id="128" name="Rectangle: Rounded Corners 128"/>
                 <wp:cNvGraphicFramePr/>
@@ -1401,7 +1409,7 @@
                       <wps:spPr>
                         <a:xfrm>
                           <a:off x="0" y="0"/>
-                          <a:ext cx="2518117" cy="2201594"/>
+                          <a:ext cx="2405575" cy="2201594"/>
                         </a:xfrm>
                         <a:prstGeom prst="roundRect">
                           <a:avLst/>
@@ -1444,7 +1452,7 @@
           </mc:Choice>
           <mc:Fallback>
             <w:pict>
-              <v:roundrect w14:anchorId="31046E97" id="Rectangle: Rounded Corners 128" o:spid="_x0000_s1026" style="position:absolute;margin-left:48.75pt;margin-top:.85pt;width:198.3pt;height:173.35pt;z-index:251680768;visibility:visible;mso-wrap-style:square;mso-width-percent:0;mso-wrap-distance-left:9pt;mso-wrap-distance-top:0;mso-wrap-distance-right:9pt;mso-wrap-distance-bottom:0;mso-position-horizontal:absolute;mso-position-horizontal-relative:text;mso-position-vertical:absolute;mso-position-vertical-relative:text;mso-width-percent:0;mso-width-relative:margin;v-text-anchor:middle" arcsize="10923f" o:gfxdata="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" filled="f" strokecolor="#1f3763 [1604]" strokeweight="1pt">
+              <v:roundrect w14:anchorId="58558A37" id="Rectangle: Rounded Corners 128" o:spid="_x0000_s1026" style="position:absolute;margin-left:39.3pt;margin-top:.85pt;width:189.4pt;height:173.35pt;z-index:251680768;visibility:visible;mso-wrap-style:square;mso-width-percent:0;mso-wrap-distance-left:9pt;mso-wrap-distance-top:0;mso-wrap-distance-right:9pt;mso-wrap-distance-bottom:0;mso-position-horizontal:absolute;mso-position-horizontal-relative:text;mso-position-vertical:absolute;mso-position-vertical-relative:text;mso-width-percent:0;mso-width-relative:margin;v-text-anchor:middle" arcsize="10923f" o:gfxdata="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" filled="f" strokecolor="#1f3763 [1604]" strokeweight="1pt">
                 <v:stroke dashstyle="3 1" joinstyle="miter"/>
               </v:roundrect>
             </w:pict>
@@ -1452,6 +1460,7 @@
         </mc:AlternateContent>
       </w:r>
     </w:p>
+    <w:p/>
     <w:p/>
     <w:p>
       <w:r>
@@ -1464,13 +1473,13 @@
               <wp:anchor distT="0" distB="0" distL="114300" distR="114300" simplePos="0" relativeHeight="251670528" behindDoc="0" locked="0" layoutInCell="1" allowOverlap="1" wp14:anchorId="62B4E42E" wp14:editId="50A2B1A5">
                 <wp:simplePos x="0" y="0"/>
                 <wp:positionH relativeFrom="column">
-                  <wp:posOffset>5359986</wp:posOffset>
+                  <wp:posOffset>5146675</wp:posOffset>
                 </wp:positionH>
                 <wp:positionV relativeFrom="paragraph">
-                  <wp:posOffset>74295</wp:posOffset>
+                  <wp:posOffset>76884</wp:posOffset>
                 </wp:positionV>
-                <wp:extent cx="773283" cy="590844"/>
-                <wp:effectExtent l="0" t="0" r="8255" b="0"/>
+                <wp:extent cx="793750" cy="590550"/>
+                <wp:effectExtent l="0" t="0" r="6350" b="0"/>
                 <wp:wrapNone/>
                 <wp:docPr id="24" name="Rectangle 24"/>
                 <wp:cNvGraphicFramePr/>
@@ -1481,7 +1490,7 @@
                       <wps:spPr>
                         <a:xfrm>
                           <a:off x="0" y="0"/>
-                          <a:ext cx="773283" cy="590844"/>
+                          <a:ext cx="793750" cy="590550"/>
                         </a:xfrm>
                         <a:prstGeom prst="rect">
                           <a:avLst/>
@@ -1567,7 +1576,7 @@
           </mc:Choice>
           <mc:Fallback>
             <w:pict>
-              <v:rect w14:anchorId="62B4E42E" id="Rectangle 24" o:spid="_x0000_s1028" style="position:absolute;margin-left:422.05pt;margin-top:5.85pt;width:60.9pt;height:46.5pt;z-index:251670528;visibility:visible;mso-wrap-style:square;mso-width-percent:0;mso-height-percent:0;mso-wrap-distance-left:9pt;mso-wrap-distance-top:0;mso-wrap-distance-right:9pt;mso-wrap-distance-bottom:0;mso-position-horizontal:absolute;mso-position-horizontal-relative:text;mso-position-vertical:absolute;mso-position-vertical-relative:text;mso-width-percent:0;mso-height-percent:0;mso-width-relative:margin;mso-height-relative:margin;v-text-anchor:middle" o:gfxdata="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" fillcolor="#4a732f [2153]" stroked="f">
+              <v:rect w14:anchorId="62B4E42E" id="Rectangle 24" o:spid="_x0000_s1028" style="position:absolute;margin-left:405.25pt;margin-top:6.05pt;width:62.5pt;height:46.5pt;z-index:251670528;visibility:visible;mso-wrap-style:square;mso-width-percent:0;mso-height-percent:0;mso-wrap-distance-left:9pt;mso-wrap-distance-top:0;mso-wrap-distance-right:9pt;mso-wrap-distance-bottom:0;mso-position-horizontal:absolute;mso-position-horizontal-relative:text;mso-position-vertical:absolute;mso-position-vertical-relative:text;mso-width-percent:0;mso-height-percent:0;mso-width-relative:margin;mso-height-relative:margin;v-text-anchor:middle" o:gfxdata="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" fillcolor="#4a732f [2153]" stroked="f">
                 <v:fill color2="#a8d08d [1945]" rotate="t" angle="180" colors="0 #4b7430;31457f #74b349;1 #a9d18e" focus="100%" type="gradient"/>
                 <v:textbox>
                   <w:txbxContent>
@@ -1601,13 +1610,215 @@
         <mc:AlternateContent>
           <mc:Choice Requires="wps">
             <w:drawing>
+              <wp:anchor distT="0" distB="0" distL="114300" distR="114300" simplePos="0" relativeHeight="251672576" behindDoc="0" locked="0" layoutInCell="1" allowOverlap="1" wp14:anchorId="2AC54481" wp14:editId="6CE1D0F1">
+                <wp:simplePos x="0" y="0"/>
+                <wp:positionH relativeFrom="column">
+                  <wp:posOffset>2046654</wp:posOffset>
+                </wp:positionH>
+                <wp:positionV relativeFrom="paragraph">
+                  <wp:posOffset>156113</wp:posOffset>
+                </wp:positionV>
+                <wp:extent cx="815145" cy="590746"/>
+                <wp:effectExtent l="0" t="0" r="4445" b="0"/>
+                <wp:wrapNone/>
+                <wp:docPr id="25" name="Rectangle 25"/>
+                <wp:cNvGraphicFramePr/>
+                <a:graphic xmlns:a="http://schemas.openxmlformats.org/drawingml/2006/main">
+                  <a:graphicData uri="http://schemas.microsoft.com/office/word/2010/wordprocessingShape">
+                    <wps:wsp>
+                      <wps:cNvSpPr/>
+                      <wps:spPr>
+                        <a:xfrm>
+                          <a:off x="0" y="0"/>
+                          <a:ext cx="815145" cy="590746"/>
+                        </a:xfrm>
+                        <a:prstGeom prst="rect">
+                          <a:avLst/>
+                        </a:prstGeom>
+                        <a:gradFill flip="none" rotWithShape="1">
+                          <a:gsLst>
+                            <a:gs pos="0">
+                              <a:schemeClr val="accent5">
+                                <a:lumMod val="67000"/>
+                              </a:schemeClr>
+                            </a:gs>
+                            <a:gs pos="48000">
+                              <a:schemeClr val="accent5">
+                                <a:lumMod val="97000"/>
+                                <a:lumOff val="3000"/>
+                              </a:schemeClr>
+                            </a:gs>
+                            <a:gs pos="100000">
+                              <a:schemeClr val="accent5">
+                                <a:lumMod val="60000"/>
+                                <a:lumOff val="40000"/>
+                              </a:schemeClr>
+                            </a:gs>
+                          </a:gsLst>
+                          <a:lin ang="16200000" scaled="1"/>
+                          <a:tileRect/>
+                        </a:gradFill>
+                        <a:ln>
+                          <a:noFill/>
+                        </a:ln>
+                      </wps:spPr>
+                      <wps:style>
+                        <a:lnRef idx="0">
+                          <a:scrgbClr r="0" g="0" b="0"/>
+                        </a:lnRef>
+                        <a:fillRef idx="0">
+                          <a:scrgbClr r="0" g="0" b="0"/>
+                        </a:fillRef>
+                        <a:effectRef idx="0">
+                          <a:scrgbClr r="0" g="0" b="0"/>
+                        </a:effectRef>
+                        <a:fontRef idx="minor">
+                          <a:schemeClr val="lt1"/>
+                        </a:fontRef>
+                      </wps:style>
+                      <wps:txbx>
+                        <w:txbxContent>
+                          <w:p>
+                            <w:pPr>
+                              <w:jc w:val="center"/>
+                            </w:pPr>
+                            <w:r>
+                              <w:t>Face Alignment</w:t>
+                            </w:r>
+                          </w:p>
+                        </w:txbxContent>
+                      </wps:txbx>
+                      <wps:bodyPr rot="0" spcFirstLastPara="0" vertOverflow="overflow" horzOverflow="overflow" vert="horz" wrap="square" lIns="91440" tIns="45720" rIns="91440" bIns="45720" numCol="1" spcCol="0" rtlCol="0" fromWordArt="0" anchor="ctr" anchorCtr="0" forceAA="0" compatLnSpc="1">
+                        <a:prstTxWarp prst="textNoShape">
+                          <a:avLst/>
+                        </a:prstTxWarp>
+                        <a:noAutofit/>
+                      </wps:bodyPr>
+                    </wps:wsp>
+                  </a:graphicData>
+                </a:graphic>
+                <wp14:sizeRelH relativeFrom="margin">
+                  <wp14:pctWidth>0</wp14:pctWidth>
+                </wp14:sizeRelH>
+                <wp14:sizeRelV relativeFrom="margin">
+                  <wp14:pctHeight>0</wp14:pctHeight>
+                </wp14:sizeRelV>
+              </wp:anchor>
+            </w:drawing>
+          </mc:Choice>
+          <mc:Fallback>
+            <w:pict>
+              <v:rect w14:anchorId="2AC54481" id="Rectangle 25" o:spid="_x0000_s1029" style="position:absolute;margin-left:161.15pt;margin-top:12.3pt;width:64.2pt;height:46.5pt;z-index:251672576;visibility:visible;mso-wrap-style:square;mso-width-percent:0;mso-height-percent:0;mso-wrap-distance-left:9pt;mso-wrap-distance-top:0;mso-wrap-distance-right:9pt;mso-wrap-distance-bottom:0;mso-position-horizontal:absolute;mso-position-horizontal-relative:text;mso-position-vertical:absolute;mso-position-vertical-relative:text;mso-width-percent:0;mso-height-percent:0;mso-width-relative:margin;mso-height-relative:margin;v-text-anchor:middle" o:gfxdata="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" fillcolor="#2967a1 [2152]" stroked="f">
+                <v:fill color2="#9cc2e5 [1944]" rotate="t" angle="180" colors="0 #2a69a2;31457f #609ed6;1 #9dc3e6" focus="100%" type="gradient"/>
+                <v:textbox>
+                  <w:txbxContent>
+                    <w:p>
+                      <w:pPr>
+                        <w:jc w:val="center"/>
+                      </w:pPr>
+                      <w:r>
+                        <w:t>Face Alignment</w:t>
+                      </w:r>
+                    </w:p>
+                  </w:txbxContent>
+                </v:textbox>
+              </v:rect>
+            </w:pict>
+          </mc:Fallback>
+        </mc:AlternateContent>
+      </w:r>
+    </w:p>
+    <w:p>
+      <w:r>
+        <w:rPr>
+          <w:noProof/>
+        </w:rPr>
+        <mc:AlternateContent>
+          <mc:Choice Requires="wps">
+            <w:drawing>
+              <wp:anchor distT="0" distB="0" distL="114300" distR="114300" simplePos="0" relativeHeight="251679744" behindDoc="0" locked="0" layoutInCell="1" allowOverlap="1" wp14:anchorId="525F80DD" wp14:editId="34DF8F81">
+                <wp:simplePos x="0" y="0"/>
+                <wp:positionH relativeFrom="column">
+                  <wp:posOffset>4635305</wp:posOffset>
+                </wp:positionH>
+                <wp:positionV relativeFrom="paragraph">
+                  <wp:posOffset>177459</wp:posOffset>
+                </wp:positionV>
+                <wp:extent cx="569741" cy="45719"/>
+                <wp:effectExtent l="0" t="57150" r="20955" b="50165"/>
+                <wp:wrapNone/>
+                <wp:docPr id="31" name="Straight Arrow Connector 31"/>
+                <wp:cNvGraphicFramePr/>
+                <a:graphic xmlns:a="http://schemas.openxmlformats.org/drawingml/2006/main">
+                  <a:graphicData uri="http://schemas.microsoft.com/office/word/2010/wordprocessingShape">
+                    <wps:wsp>
+                      <wps:cNvCnPr/>
+                      <wps:spPr>
+                        <a:xfrm flipV="1">
+                          <a:off x="0" y="0"/>
+                          <a:ext cx="569741" cy="45719"/>
+                        </a:xfrm>
+                        <a:prstGeom prst="straightConnector1">
+                          <a:avLst/>
+                        </a:prstGeom>
+                        <a:ln>
+                          <a:tailEnd type="triangle"/>
+                        </a:ln>
+                      </wps:spPr>
+                      <wps:style>
+                        <a:lnRef idx="1">
+                          <a:schemeClr val="accent1"/>
+                        </a:lnRef>
+                        <a:fillRef idx="0">
+                          <a:schemeClr val="accent1"/>
+                        </a:fillRef>
+                        <a:effectRef idx="0">
+                          <a:schemeClr val="accent1"/>
+                        </a:effectRef>
+                        <a:fontRef idx="minor">
+                          <a:schemeClr val="tx1"/>
+                        </a:fontRef>
+                      </wps:style>
+                      <wps:bodyPr/>
+                    </wps:wsp>
+                  </a:graphicData>
+                </a:graphic>
+                <wp14:sizeRelH relativeFrom="margin">
+                  <wp14:pctWidth>0</wp14:pctWidth>
+                </wp14:sizeRelH>
+                <wp14:sizeRelV relativeFrom="margin">
+                  <wp14:pctHeight>0</wp14:pctHeight>
+                </wp14:sizeRelV>
+              </wp:anchor>
+            </w:drawing>
+          </mc:Choice>
+          <mc:Fallback>
+            <w:pict>
+              <v:shapetype w14:anchorId="3DB07091" id="_x0000_t32" coordsize="21600,21600" o:spt="32" o:oned="t" path="m,l21600,21600e" filled="f">
+                <v:path arrowok="t" fillok="f" o:connecttype="none"/>
+                <o:lock v:ext="edit" shapetype="t"/>
+              </v:shapetype>
+              <v:shape id="Straight Arrow Connector 31" o:spid="_x0000_s1026" type="#_x0000_t32" style="position:absolute;margin-left:365pt;margin-top:13.95pt;width:44.85pt;height:3.6pt;flip:y;z-index:251679744;visibility:visible;mso-wrap-style:square;mso-width-percent:0;mso-height-percent:0;mso-wrap-distance-left:9pt;mso-wrap-distance-top:0;mso-wrap-distance-right:9pt;mso-wrap-distance-bottom:0;mso-position-horizontal:absolute;mso-position-horizontal-relative:text;mso-position-vertical:absolute;mso-position-vertical-relative:text;mso-width-percent:0;mso-height-percent:0;mso-width-relative:margin;mso-height-relative:margin" o:gfxdata="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" strokecolor="#4472c4 [3204]" strokeweight=".5pt">
+                <v:stroke endarrow="block" joinstyle="miter"/>
+              </v:shape>
+            </w:pict>
+          </mc:Fallback>
+        </mc:AlternateContent>
+      </w:r>
+      <w:r>
+        <w:rPr>
+          <w:noProof/>
+        </w:rPr>
+        <mc:AlternateContent>
+          <mc:Choice Requires="wps">
+            <w:drawing>
               <wp:anchor distT="0" distB="0" distL="114300" distR="114300" simplePos="0" relativeHeight="251668480" behindDoc="0" locked="0" layoutInCell="1" allowOverlap="1">
                 <wp:simplePos x="0" y="0"/>
                 <wp:positionH relativeFrom="column">
-                  <wp:posOffset>4093698</wp:posOffset>
+                  <wp:posOffset>3910330</wp:posOffset>
                 </wp:positionH>
                 <wp:positionV relativeFrom="paragraph">
-                  <wp:posOffset>109953</wp:posOffset>
+                  <wp:posOffset>61595</wp:posOffset>
                 </wp:positionV>
                 <wp:extent cx="703336" cy="633046"/>
                 <wp:effectExtent l="0" t="0" r="1905" b="0"/>
@@ -1699,7 +1910,7 @@
           </mc:Choice>
           <mc:Fallback>
             <w:pict>
-              <v:rect id="Rectangle 22" o:spid="_x0000_s1029" style="position:absolute;margin-left:322.35pt;margin-top:8.65pt;width:55.4pt;height:49.85pt;z-index:251668480;visibility:visible;mso-wrap-style:square;mso-width-percent:0;mso-height-percent:0;mso-wrap-distance-left:9pt;mso-wrap-distance-top:0;mso-wrap-distance-right:9pt;mso-wrap-distance-bottom:0;mso-position-horizontal:absolute;mso-position-horizontal-relative:text;mso-position-vertical:absolute;mso-position-vertical-relative:text;mso-width-percent:0;mso-height-percent:0;mso-width-relative:margin;mso-height-relative:margin;v-text-anchor:middle" o:gfxdata="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" fillcolor="#4a732f [2153]" stroked="f">
+              <v:rect id="Rectangle 22" o:spid="_x0000_s1030" style="position:absolute;margin-left:307.9pt;margin-top:4.85pt;width:55.4pt;height:49.85pt;z-index:251668480;visibility:visible;mso-wrap-style:square;mso-width-percent:0;mso-height-percent:0;mso-wrap-distance-left:9pt;mso-wrap-distance-top:0;mso-wrap-distance-right:9pt;mso-wrap-distance-bottom:0;mso-position-horizontal:absolute;mso-position-horizontal-relative:text;mso-position-vertical:absolute;mso-position-vertical-relative:text;mso-width-percent:0;mso-height-percent:0;mso-width-relative:margin;mso-height-relative:margin;v-text-anchor:middle" o:gfxdata="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" fillcolor="#4a732f [2153]" stroked="f">
                 <v:fill color2="#a8d08d [1945]" rotate="t" angle="180" colors="0 #4b7430;31457f #74b349;1 #a9d18e" focus="100%" type="gradient"/>
                 <v:textbox>
                   <w:txbxContent>
@@ -1728,10 +1939,10 @@
               <wp:anchor distT="0" distB="0" distL="114300" distR="114300" simplePos="0" relativeHeight="251664384" behindDoc="1" locked="0" layoutInCell="1" allowOverlap="1">
                 <wp:simplePos x="0" y="0"/>
                 <wp:positionH relativeFrom="column">
-                  <wp:posOffset>760583</wp:posOffset>
+                  <wp:posOffset>591283</wp:posOffset>
                 </wp:positionH>
                 <wp:positionV relativeFrom="paragraph">
-                  <wp:posOffset>165735</wp:posOffset>
+                  <wp:posOffset>11674</wp:posOffset>
                 </wp:positionV>
                 <wp:extent cx="836295" cy="681990"/>
                 <wp:effectExtent l="0" t="0" r="1905" b="3810"/>
@@ -1831,7 +2042,7 @@
           </mc:Choice>
           <mc:Fallback>
             <w:pict>
-              <v:rect id="Rectangle 12" o:spid="_x0000_s1030" style="position:absolute;margin-left:59.9pt;margin-top:13.05pt;width:65.85pt;height:53.7pt;z-index:-251652096;visibility:visible;mso-wrap-style:square;mso-width-percent:0;mso-height-percent:0;mso-wrap-distance-left:9pt;mso-wrap-distance-top:0;mso-wrap-distance-right:9pt;mso-wrap-distance-bottom:0;mso-position-horizontal:absolute;mso-position-horizontal-relative:text;mso-position-vertical:absolute;mso-position-vertical-relative:text;mso-width-percent:0;mso-height-percent:0;mso-width-relative:margin;mso-height-relative:margin;v-text-anchor:middle" o:gfxdata="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" fillcolor="#2967a1 [2152]" stroked="f">
+              <v:rect id="Rectangle 12" o:spid="_x0000_s1031" style="position:absolute;margin-left:46.55pt;margin-top:.9pt;width:65.85pt;height:53.7pt;z-index:-251652096;visibility:visible;mso-wrap-style:square;mso-width-percent:0;mso-height-percent:0;mso-wrap-distance-left:9pt;mso-wrap-distance-top:0;mso-wrap-distance-right:9pt;mso-wrap-distance-bottom:0;mso-position-horizontal:absolute;mso-position-horizontal-relative:text;mso-position-vertical:absolute;mso-position-vertical-relative:text;mso-width-percent:0;mso-height-percent:0;mso-width-relative:margin;mso-height-relative:margin;v-text-anchor:middle" o:gfxdata="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" fillcolor="#2967a1 [2152]" stroked="f">
                 <v:fill color2="#9cc2e5 [1944]" rotate="t" angle="180" colors="0 #2a69a2;31457f #609ed6;1 #9dc3e6" focus="100%" type="gradient"/>
                 <v:textbox>
                   <w:txbxContent>
@@ -1851,134 +2062,6 @@
           </mc:Fallback>
         </mc:AlternateContent>
       </w:r>
-    </w:p>
-    <w:p>
-      <w:r>
-        <w:rPr>
-          <w:noProof/>
-        </w:rPr>
-        <mc:AlternateContent>
-          <mc:Choice Requires="wps">
-            <w:drawing>
-              <wp:anchor distT="0" distB="0" distL="114300" distR="114300" simplePos="0" relativeHeight="251672576" behindDoc="0" locked="0" layoutInCell="1" allowOverlap="1" wp14:anchorId="2AC54481" wp14:editId="6CE1D0F1">
-                <wp:simplePos x="0" y="0"/>
-                <wp:positionH relativeFrom="column">
-                  <wp:posOffset>2194561</wp:posOffset>
-                </wp:positionH>
-                <wp:positionV relativeFrom="paragraph">
-                  <wp:posOffset>29405</wp:posOffset>
-                </wp:positionV>
-                <wp:extent cx="843622" cy="590746"/>
-                <wp:effectExtent l="0" t="0" r="0" b="0"/>
-                <wp:wrapNone/>
-                <wp:docPr id="25" name="Rectangle 25"/>
-                <wp:cNvGraphicFramePr/>
-                <a:graphic xmlns:a="http://schemas.openxmlformats.org/drawingml/2006/main">
-                  <a:graphicData uri="http://schemas.microsoft.com/office/word/2010/wordprocessingShape">
-                    <wps:wsp>
-                      <wps:cNvSpPr/>
-                      <wps:spPr>
-                        <a:xfrm>
-                          <a:off x="0" y="0"/>
-                          <a:ext cx="843622" cy="590746"/>
-                        </a:xfrm>
-                        <a:prstGeom prst="rect">
-                          <a:avLst/>
-                        </a:prstGeom>
-                        <a:gradFill flip="none" rotWithShape="1">
-                          <a:gsLst>
-                            <a:gs pos="0">
-                              <a:schemeClr val="accent5">
-                                <a:lumMod val="67000"/>
-                              </a:schemeClr>
-                            </a:gs>
-                            <a:gs pos="48000">
-                              <a:schemeClr val="accent5">
-                                <a:lumMod val="97000"/>
-                                <a:lumOff val="3000"/>
-                              </a:schemeClr>
-                            </a:gs>
-                            <a:gs pos="100000">
-                              <a:schemeClr val="accent5">
-                                <a:lumMod val="60000"/>
-                                <a:lumOff val="40000"/>
-                              </a:schemeClr>
-                            </a:gs>
-                          </a:gsLst>
-                          <a:lin ang="16200000" scaled="1"/>
-                          <a:tileRect/>
-                        </a:gradFill>
-                        <a:ln>
-                          <a:noFill/>
-                        </a:ln>
-                      </wps:spPr>
-                      <wps:style>
-                        <a:lnRef idx="0">
-                          <a:scrgbClr r="0" g="0" b="0"/>
-                        </a:lnRef>
-                        <a:fillRef idx="0">
-                          <a:scrgbClr r="0" g="0" b="0"/>
-                        </a:fillRef>
-                        <a:effectRef idx="0">
-                          <a:scrgbClr r="0" g="0" b="0"/>
-                        </a:effectRef>
-                        <a:fontRef idx="minor">
-                          <a:schemeClr val="lt1"/>
-                        </a:fontRef>
-                      </wps:style>
-                      <wps:txbx>
-                        <w:txbxContent>
-                          <w:p>
-                            <w:pPr>
-                              <w:jc w:val="center"/>
-                            </w:pPr>
-                            <w:r>
-                              <w:t>Face Alignment</w:t>
-                            </w:r>
-                          </w:p>
-                        </w:txbxContent>
-                      </wps:txbx>
-                      <wps:bodyPr rot="0" spcFirstLastPara="0" vertOverflow="overflow" horzOverflow="overflow" vert="horz" wrap="square" lIns="91440" tIns="45720" rIns="91440" bIns="45720" numCol="1" spcCol="0" rtlCol="0" fromWordArt="0" anchor="ctr" anchorCtr="0" forceAA="0" compatLnSpc="1">
-                        <a:prstTxWarp prst="textNoShape">
-                          <a:avLst/>
-                        </a:prstTxWarp>
-                        <a:noAutofit/>
-                      </wps:bodyPr>
-                    </wps:wsp>
-                  </a:graphicData>
-                </a:graphic>
-                <wp14:sizeRelH relativeFrom="margin">
-                  <wp14:pctWidth>0</wp14:pctWidth>
-                </wp14:sizeRelH>
-                <wp14:sizeRelV relativeFrom="margin">
-                  <wp14:pctHeight>0</wp14:pctHeight>
-                </wp14:sizeRelV>
-              </wp:anchor>
-            </w:drawing>
-          </mc:Choice>
-          <mc:Fallback>
-            <w:pict>
-              <v:rect w14:anchorId="2AC54481" id="Rectangle 25" o:spid="_x0000_s1031" style="position:absolute;margin-left:172.8pt;margin-top:2.3pt;width:66.45pt;height:46.5pt;z-index:251672576;visibility:visible;mso-wrap-style:square;mso-width-percent:0;mso-height-percent:0;mso-wrap-distance-left:9pt;mso-wrap-distance-top:0;mso-wrap-distance-right:9pt;mso-wrap-distance-bottom:0;mso-position-horizontal:absolute;mso-position-horizontal-relative:text;mso-position-vertical:absolute;mso-position-vertical-relative:text;mso-width-percent:0;mso-height-percent:0;mso-width-relative:margin;mso-height-relative:margin;v-text-anchor:middle" o:gfxdata="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" fillcolor="#2967a1 [2152]" stroked="f">
-                <v:fill color2="#9cc2e5 [1944]" rotate="t" angle="180" colors="0 #2a69a2;31457f #609ed6;1 #9dc3e6" focus="100%" type="gradient"/>
-                <v:textbox>
-                  <w:txbxContent>
-                    <w:p>
-                      <w:pPr>
-                        <w:jc w:val="center"/>
-                      </w:pPr>
-                      <w:r>
-                        <w:t>Face Alignment</w:t>
-                      </w:r>
-                    </w:p>
-                  </w:txbxContent>
-                </v:textbox>
-              </v:rect>
-            </w:pict>
-          </mc:Fallback>
-        </mc:AlternateContent>
-      </w:r>
-    </w:p>
-    <w:p>
       <w:r>
         <w:rPr>
           <w:noProof/>
@@ -2044,155 +2127,7 @@
           </mc:Choice>
           <mc:Fallback>
             <w:pict>
-              <v:shapetype w14:anchorId="7342DF77" id="_x0000_t32" coordsize="21600,21600" o:spt="32" o:oned="t" path="m,l21600,21600e" filled="f">
-                <v:path arrowok="t" fillok="f" o:connecttype="none"/>
-                <o:lock v:ext="edit" shapetype="t"/>
-              </v:shapetype>
-              <v:shape id="Straight Arrow Connector 134" o:spid="_x0000_s1026" type="#_x0000_t32" style="position:absolute;margin-left:467.5pt;margin-top:8.15pt;width:67.55pt;height:.55pt;flip:y;z-index:251686912;visibility:visible;mso-wrap-style:square;mso-width-percent:0;mso-height-percent:0;mso-wrap-distance-left:9pt;mso-wrap-distance-top:0;mso-wrap-distance-right:9pt;mso-wrap-distance-bottom:0;mso-position-horizontal:absolute;mso-position-horizontal-relative:text;mso-position-vertical:absolute;mso-position-vertical-relative:text;mso-width-percent:0;mso-height-percent:0;mso-width-relative:margin;mso-height-relative:margin" o:gfxdata="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" strokecolor="#4472c4 [3204]" strokeweight=".5pt">
-                <v:stroke endarrow="block" joinstyle="miter"/>
-              </v:shape>
-            </w:pict>
-          </mc:Fallback>
-        </mc:AlternateContent>
-      </w:r>
-      <w:r>
-        <w:rPr>
-          <w:noProof/>
-        </w:rPr>
-        <mc:AlternateContent>
-          <mc:Choice Requires="wps">
-            <w:drawing>
-              <wp:anchor distT="0" distB="0" distL="114300" distR="114300" simplePos="0" relativeHeight="251679744" behindDoc="0" locked="0" layoutInCell="1" allowOverlap="1" wp14:anchorId="525F80DD" wp14:editId="34DF8F81">
-                <wp:simplePos x="0" y="0"/>
-                <wp:positionH relativeFrom="column">
-                  <wp:posOffset>4807536</wp:posOffset>
-                </wp:positionH>
-                <wp:positionV relativeFrom="paragraph">
-                  <wp:posOffset>40005</wp:posOffset>
-                </wp:positionV>
-                <wp:extent cx="583565" cy="45085"/>
-                <wp:effectExtent l="0" t="38100" r="45085" b="88265"/>
-                <wp:wrapNone/>
-                <wp:docPr id="31" name="Straight Arrow Connector 31"/>
-                <wp:cNvGraphicFramePr/>
-                <a:graphic xmlns:a="http://schemas.openxmlformats.org/drawingml/2006/main">
-                  <a:graphicData uri="http://schemas.microsoft.com/office/word/2010/wordprocessingShape">
-                    <wps:wsp>
-                      <wps:cNvCnPr/>
-                      <wps:spPr>
-                        <a:xfrm>
-                          <a:off x="0" y="0"/>
-                          <a:ext cx="583565" cy="45085"/>
-                        </a:xfrm>
-                        <a:prstGeom prst="straightConnector1">
-                          <a:avLst/>
-                        </a:prstGeom>
-                        <a:ln>
-                          <a:tailEnd type="triangle"/>
-                        </a:ln>
-                      </wps:spPr>
-                      <wps:style>
-                        <a:lnRef idx="1">
-                          <a:schemeClr val="accent1"/>
-                        </a:lnRef>
-                        <a:fillRef idx="0">
-                          <a:schemeClr val="accent1"/>
-                        </a:fillRef>
-                        <a:effectRef idx="0">
-                          <a:schemeClr val="accent1"/>
-                        </a:effectRef>
-                        <a:fontRef idx="minor">
-                          <a:schemeClr val="tx1"/>
-                        </a:fontRef>
-                      </wps:style>
-                      <wps:bodyPr/>
-                    </wps:wsp>
-                  </a:graphicData>
-                </a:graphic>
-                <wp14:sizeRelH relativeFrom="margin">
-                  <wp14:pctWidth>0</wp14:pctWidth>
-                </wp14:sizeRelH>
-                <wp14:sizeRelV relativeFrom="margin">
-                  <wp14:pctHeight>0</wp14:pctHeight>
-                </wp14:sizeRelV>
-              </wp:anchor>
-            </w:drawing>
-          </mc:Choice>
-          <mc:Fallback>
-            <w:pict>
-              <v:shape w14:anchorId="26B37261" id="Straight Arrow Connector 31" o:spid="_x0000_s1026" type="#_x0000_t32" style="position:absolute;margin-left:378.55pt;margin-top:3.15pt;width:45.95pt;height:3.55pt;z-index:251679744;visibility:visible;mso-wrap-style:square;mso-width-percent:0;mso-height-percent:0;mso-wrap-distance-left:9pt;mso-wrap-distance-top:0;mso-wrap-distance-right:9pt;mso-wrap-distance-bottom:0;mso-position-horizontal:absolute;mso-position-horizontal-relative:text;mso-position-vertical:absolute;mso-position-vertical-relative:text;mso-width-percent:0;mso-height-percent:0;mso-width-relative:margin;mso-height-relative:margin" o:gfxdata="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" strokecolor="#4472c4 [3204]" strokeweight=".5pt">
-                <v:stroke endarrow="block" joinstyle="miter"/>
-              </v:shape>
-            </w:pict>
-          </mc:Fallback>
-        </mc:AlternateContent>
-      </w:r>
-      <w:r>
-        <w:rPr>
-          <w:noProof/>
-        </w:rPr>
-        <mc:AlternateContent>
-          <mc:Choice Requires="wps">
-            <w:drawing>
-              <wp:anchor distT="0" distB="0" distL="114300" distR="114300" simplePos="0" relativeHeight="251675648" behindDoc="0" locked="0" layoutInCell="1" allowOverlap="1" wp14:anchorId="4C90E1D5" wp14:editId="6D348823">
-                <wp:simplePos x="0" y="0"/>
-                <wp:positionH relativeFrom="column">
-                  <wp:posOffset>1596341</wp:posOffset>
-                </wp:positionH>
-                <wp:positionV relativeFrom="paragraph">
-                  <wp:posOffset>170180</wp:posOffset>
-                </wp:positionV>
-                <wp:extent cx="569595" cy="45085"/>
-                <wp:effectExtent l="0" t="57150" r="20955" b="50165"/>
-                <wp:wrapNone/>
-                <wp:docPr id="29" name="Straight Arrow Connector 29"/>
-                <wp:cNvGraphicFramePr/>
-                <a:graphic xmlns:a="http://schemas.openxmlformats.org/drawingml/2006/main">
-                  <a:graphicData uri="http://schemas.microsoft.com/office/word/2010/wordprocessingShape">
-                    <wps:wsp>
-                      <wps:cNvCnPr/>
-                      <wps:spPr>
-                        <a:xfrm flipV="1">
-                          <a:off x="0" y="0"/>
-                          <a:ext cx="569595" cy="45085"/>
-                        </a:xfrm>
-                        <a:prstGeom prst="straightConnector1">
-                          <a:avLst/>
-                        </a:prstGeom>
-                        <a:ln>
-                          <a:tailEnd type="triangle"/>
-                        </a:ln>
-                      </wps:spPr>
-                      <wps:style>
-                        <a:lnRef idx="1">
-                          <a:schemeClr val="accent1"/>
-                        </a:lnRef>
-                        <a:fillRef idx="0">
-                          <a:schemeClr val="accent1"/>
-                        </a:fillRef>
-                        <a:effectRef idx="0">
-                          <a:schemeClr val="accent1"/>
-                        </a:effectRef>
-                        <a:fontRef idx="minor">
-                          <a:schemeClr val="tx1"/>
-                        </a:fontRef>
-                      </wps:style>
-                      <wps:bodyPr/>
-                    </wps:wsp>
-                  </a:graphicData>
-                </a:graphic>
-                <wp14:sizeRelH relativeFrom="margin">
-                  <wp14:pctWidth>0</wp14:pctWidth>
-                </wp14:sizeRelH>
-                <wp14:sizeRelV relativeFrom="margin">
-                  <wp14:pctHeight>0</wp14:pctHeight>
-                </wp14:sizeRelV>
-              </wp:anchor>
-            </w:drawing>
-          </mc:Choice>
-          <mc:Fallback>
-            <w:pict>
-              <v:shape w14:anchorId="4D6CA203" id="Straight Arrow Connector 29" o:spid="_x0000_s1026" type="#_x0000_t32" style="position:absolute;margin-left:125.7pt;margin-top:13.4pt;width:44.85pt;height:3.55pt;flip:y;z-index:251675648;visibility:visible;mso-wrap-style:square;mso-width-percent:0;mso-height-percent:0;mso-wrap-distance-left:9pt;mso-wrap-distance-top:0;mso-wrap-distance-right:9pt;mso-wrap-distance-bottom:0;mso-position-horizontal:absolute;mso-position-horizontal-relative:text;mso-position-vertical:absolute;mso-position-vertical-relative:text;mso-width-percent:0;mso-height-percent:0;mso-width-relative:margin;mso-height-relative:margin" o:gfxdata="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" strokecolor="#4472c4 [3204]" strokeweight=".5pt">
+              <v:shape w14:anchorId="2D793490" id="Straight Arrow Connector 134" o:spid="_x0000_s1026" type="#_x0000_t32" style="position:absolute;margin-left:467.5pt;margin-top:8.15pt;width:67.55pt;height:.55pt;flip:y;z-index:251686912;visibility:visible;mso-wrap-style:square;mso-width-percent:0;mso-height-percent:0;mso-wrap-distance-left:9pt;mso-wrap-distance-top:0;mso-wrap-distance-right:9pt;mso-wrap-distance-bottom:0;mso-position-horizontal:absolute;mso-position-horizontal-relative:text;mso-position-vertical:absolute;mso-position-vertical-relative:text;mso-width-percent:0;mso-height-percent:0;mso-width-relative:margin;mso-height-relative:margin" o:gfxdata="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" strokecolor="#4472c4 [3204]" strokeweight=".5pt">
                 <v:stroke endarrow="block" joinstyle="miter"/>
               </v:shape>
             </w:pict>
@@ -2264,15 +2199,13 @@
           </mc:Choice>
           <mc:Fallback>
             <w:pict>
-              <v:shape w14:anchorId="0CDB6136" id="Straight Arrow Connector 27" o:spid="_x0000_s1026" type="#_x0000_t32" style="position:absolute;margin-left:-27.7pt;margin-top:18.65pt;width:67.55pt;height:.55pt;flip:y;z-index:251673600;visibility:visible;mso-wrap-style:square;mso-width-percent:0;mso-height-percent:0;mso-wrap-distance-left:9pt;mso-wrap-distance-top:0;mso-wrap-distance-right:9pt;mso-wrap-distance-bottom:0;mso-position-horizontal:absolute;mso-position-horizontal-relative:text;mso-position-vertical:absolute;mso-position-vertical-relative:text;mso-width-percent:0;mso-height-percent:0;mso-width-relative:margin;mso-height-relative:margin" o:gfxdata="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" strokecolor="#4472c4 [3204]" strokeweight=".5pt">
+              <v:shape w14:anchorId="44BF9A40" id="Straight Arrow Connector 27" o:spid="_x0000_s1026" type="#_x0000_t32" style="position:absolute;margin-left:-27.7pt;margin-top:18.65pt;width:67.55pt;height:.55pt;flip:y;z-index:251673600;visibility:visible;mso-wrap-style:square;mso-width-percent:0;mso-height-percent:0;mso-wrap-distance-left:9pt;mso-wrap-distance-top:0;mso-wrap-distance-right:9pt;mso-wrap-distance-bottom:0;mso-position-horizontal:absolute;mso-position-horizontal-relative:text;mso-position-vertical:absolute;mso-position-vertical-relative:text;mso-width-percent:0;mso-height-percent:0;mso-width-relative:margin;mso-height-relative:margin" o:gfxdata="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" strokecolor="#4472c4 [3204]" strokeweight=".5pt">
                 <v:stroke endarrow="block" joinstyle="miter"/>
               </v:shape>
             </w:pict>
           </mc:Fallback>
         </mc:AlternateContent>
       </w:r>
-      <w:bookmarkStart w:id="0" w:name="_GoBack"/>
-      <w:bookmarkEnd w:id="0"/>
       <w:r>
         <w:t xml:space="preserve">Input </w:t>
       </w:r>
@@ -2289,8 +2222,13 @@
         <w:tab/>
       </w:r>
       <w:r>
+        <w:t xml:space="preserve">      </w:t>
+      </w:r>
+      <w:r>
+        <w:t>Aligned Face</w:t>
+      </w:r>
+      <w:r>
         <w:tab/>
-        <w:t>Aligned Face</w:t>
       </w:r>
       <w:r>
         <w:tab/>
@@ -2305,82 +2243,10 @@
         <w:tab/>
       </w:r>
       <w:r>
-        <w:tab/>
+        <w:t xml:space="preserve"> </w:t>
       </w:r>
     </w:p>
     <w:p>
-      <w:r>
-        <w:rPr>
-          <w:noProof/>
-        </w:rPr>
-        <mc:AlternateContent>
-          <mc:Choice Requires="wps">
-            <w:drawing>
-              <wp:anchor distT="0" distB="0" distL="114300" distR="114300" simplePos="0" relativeHeight="251684864" behindDoc="0" locked="0" layoutInCell="1" allowOverlap="1" wp14:anchorId="357F06E5" wp14:editId="65385CED">
-                <wp:simplePos x="0" y="0"/>
-                <wp:positionH relativeFrom="column">
-                  <wp:posOffset>5682566</wp:posOffset>
-                </wp:positionH>
-                <wp:positionV relativeFrom="paragraph">
-                  <wp:posOffset>121285</wp:posOffset>
-                </wp:positionV>
-                <wp:extent cx="45719" cy="717208"/>
-                <wp:effectExtent l="38100" t="38100" r="50165" b="26035"/>
-                <wp:wrapNone/>
-                <wp:docPr id="133" name="Straight Arrow Connector 133"/>
-                <wp:cNvGraphicFramePr/>
-                <a:graphic xmlns:a="http://schemas.openxmlformats.org/drawingml/2006/main">
-                  <a:graphicData uri="http://schemas.microsoft.com/office/word/2010/wordprocessingShape">
-                    <wps:wsp>
-                      <wps:cNvCnPr/>
-                      <wps:spPr>
-                        <a:xfrm flipV="1">
-                          <a:off x="0" y="0"/>
-                          <a:ext cx="45719" cy="717208"/>
-                        </a:xfrm>
-                        <a:prstGeom prst="straightConnector1">
-                          <a:avLst/>
-                        </a:prstGeom>
-                        <a:ln>
-                          <a:tailEnd type="triangle"/>
-                        </a:ln>
-                      </wps:spPr>
-                      <wps:style>
-                        <a:lnRef idx="1">
-                          <a:schemeClr val="accent1"/>
-                        </a:lnRef>
-                        <a:fillRef idx="0">
-                          <a:schemeClr val="accent1"/>
-                        </a:fillRef>
-                        <a:effectRef idx="0">
-                          <a:schemeClr val="accent1"/>
-                        </a:effectRef>
-                        <a:fontRef idx="minor">
-                          <a:schemeClr val="tx1"/>
-                        </a:fontRef>
-                      </wps:style>
-                      <wps:bodyPr/>
-                    </wps:wsp>
-                  </a:graphicData>
-                </a:graphic>
-                <wp14:sizeRelH relativeFrom="margin">
-                  <wp14:pctWidth>0</wp14:pctWidth>
-                </wp14:sizeRelH>
-                <wp14:sizeRelV relativeFrom="margin">
-                  <wp14:pctHeight>0</wp14:pctHeight>
-                </wp14:sizeRelV>
-              </wp:anchor>
-            </w:drawing>
-          </mc:Choice>
-          <mc:Fallback>
-            <w:pict>
-              <v:shape w14:anchorId="74672264" id="Straight Arrow Connector 133" o:spid="_x0000_s1026" type="#_x0000_t32" style="position:absolute;margin-left:447.45pt;margin-top:9.55pt;width:3.6pt;height:56.45pt;flip:y;z-index:251684864;visibility:visible;mso-wrap-style:square;mso-width-percent:0;mso-height-percent:0;mso-wrap-distance-left:9pt;mso-wrap-distance-top:0;mso-wrap-distance-right:9pt;mso-wrap-distance-bottom:0;mso-position-horizontal:absolute;mso-position-horizontal-relative:text;mso-position-vertical:absolute;mso-position-vertical-relative:text;mso-width-percent:0;mso-height-percent:0;mso-width-relative:margin;mso-height-relative:margin" o:gfxdata="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" strokecolor="#4472c4 [3204]" strokeweight=".5pt">
-                <v:stroke endarrow="block" joinstyle="miter"/>
-              </v:shape>
-            </w:pict>
-          </mc:Fallback>
-        </mc:AlternateContent>
-      </w:r>
       <w:r>
         <w:rPr>
           <w:noProof/>
@@ -2391,7 +2257,7 @@
               <wp:anchor distT="0" distB="0" distL="114300" distR="114300" simplePos="0" relativeHeight="251677696" behindDoc="0" locked="0" layoutInCell="1" allowOverlap="1" wp14:anchorId="4C90E1D5" wp14:editId="6D348823">
                 <wp:simplePos x="0" y="0"/>
                 <wp:positionH relativeFrom="column">
-                  <wp:posOffset>3129231</wp:posOffset>
+                  <wp:posOffset>2953971</wp:posOffset>
                 </wp:positionH>
                 <wp:positionV relativeFrom="paragraph">
                   <wp:posOffset>57150</wp:posOffset>
@@ -2440,15 +2306,160 @@
           </mc:Choice>
           <mc:Fallback>
             <w:pict>
-              <v:shape w14:anchorId="5B7454B0" id="Straight Arrow Connector 30" o:spid="_x0000_s1026" type="#_x0000_t32" style="position:absolute;margin-left:246.4pt;margin-top:4.5pt;width:67.55pt;height:.55pt;flip:y;z-index:251677696;visibility:visible;mso-wrap-style:square;mso-wrap-distance-left:9pt;mso-wrap-distance-top:0;mso-wrap-distance-right:9pt;mso-wrap-distance-bottom:0;mso-position-horizontal:absolute;mso-position-horizontal-relative:text;mso-position-vertical:absolute;mso-position-vertical-relative:text" o:gfxdata="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" strokecolor="#4472c4 [3204]" strokeweight=".5pt">
+              <v:shape w14:anchorId="234E5555" id="Straight Arrow Connector 30" o:spid="_x0000_s1026" type="#_x0000_t32" style="position:absolute;margin-left:232.6pt;margin-top:4.5pt;width:67.55pt;height:.55pt;flip:y;z-index:251677696;visibility:visible;mso-wrap-style:square;mso-wrap-distance-left:9pt;mso-wrap-distance-top:0;mso-wrap-distance-right:9pt;mso-wrap-distance-bottom:0;mso-position-horizontal:absolute;mso-position-horizontal-relative:text;mso-position-vertical:absolute;mso-position-vertical-relative:text" o:gfxdata="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" strokecolor="#4472c4 [3204]" strokeweight=".5pt">
                 <v:stroke endarrow="block" joinstyle="miter"/>
               </v:shape>
             </w:pict>
           </mc:Fallback>
         </mc:AlternateContent>
       </w:r>
+      <w:r>
+        <w:rPr>
+          <w:noProof/>
+        </w:rPr>
+        <mc:AlternateContent>
+          <mc:Choice Requires="wps">
+            <w:drawing>
+              <wp:anchor distT="0" distB="0" distL="114300" distR="114300" simplePos="0" relativeHeight="251675648" behindDoc="0" locked="0" layoutInCell="1" allowOverlap="1" wp14:anchorId="4C90E1D5" wp14:editId="6D348823">
+                <wp:simplePos x="0" y="0"/>
+                <wp:positionH relativeFrom="column">
+                  <wp:posOffset>1448044</wp:posOffset>
+                </wp:positionH>
+                <wp:positionV relativeFrom="paragraph">
+                  <wp:posOffset>68483</wp:posOffset>
+                </wp:positionV>
+                <wp:extent cx="569595" cy="45085"/>
+                <wp:effectExtent l="0" t="57150" r="20955" b="50165"/>
+                <wp:wrapNone/>
+                <wp:docPr id="29" name="Straight Arrow Connector 29"/>
+                <wp:cNvGraphicFramePr/>
+                <a:graphic xmlns:a="http://schemas.openxmlformats.org/drawingml/2006/main">
+                  <a:graphicData uri="http://schemas.microsoft.com/office/word/2010/wordprocessingShape">
+                    <wps:wsp>
+                      <wps:cNvCnPr/>
+                      <wps:spPr>
+                        <a:xfrm flipV="1">
+                          <a:off x="0" y="0"/>
+                          <a:ext cx="569595" cy="45085"/>
+                        </a:xfrm>
+                        <a:prstGeom prst="straightConnector1">
+                          <a:avLst/>
+                        </a:prstGeom>
+                        <a:ln>
+                          <a:tailEnd type="triangle"/>
+                        </a:ln>
+                      </wps:spPr>
+                      <wps:style>
+                        <a:lnRef idx="1">
+                          <a:schemeClr val="accent1"/>
+                        </a:lnRef>
+                        <a:fillRef idx="0">
+                          <a:schemeClr val="accent1"/>
+                        </a:fillRef>
+                        <a:effectRef idx="0">
+                          <a:schemeClr val="accent1"/>
+                        </a:effectRef>
+                        <a:fontRef idx="minor">
+                          <a:schemeClr val="tx1"/>
+                        </a:fontRef>
+                      </wps:style>
+                      <wps:bodyPr/>
+                    </wps:wsp>
+                  </a:graphicData>
+                </a:graphic>
+                <wp14:sizeRelH relativeFrom="margin">
+                  <wp14:pctWidth>0</wp14:pctWidth>
+                </wp14:sizeRelH>
+                <wp14:sizeRelV relativeFrom="margin">
+                  <wp14:pctHeight>0</wp14:pctHeight>
+                </wp14:sizeRelV>
+              </wp:anchor>
+            </w:drawing>
+          </mc:Choice>
+          <mc:Fallback>
+            <w:pict>
+              <v:shape w14:anchorId="1A9432D5" id="Straight Arrow Connector 29" o:spid="_x0000_s1026" type="#_x0000_t32" style="position:absolute;margin-left:114pt;margin-top:5.4pt;width:44.85pt;height:3.55pt;flip:y;z-index:251675648;visibility:visible;mso-wrap-style:square;mso-width-percent:0;mso-height-percent:0;mso-wrap-distance-left:9pt;mso-wrap-distance-top:0;mso-wrap-distance-right:9pt;mso-wrap-distance-bottom:0;mso-position-horizontal:absolute;mso-position-horizontal-relative:text;mso-position-vertical:absolute;mso-position-vertical-relative:text;mso-width-percent:0;mso-height-percent:0;mso-width-relative:margin;mso-height-relative:margin" o:gfxdata="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" strokecolor="#4472c4 [3204]" strokeweight=".5pt">
+                <v:stroke endarrow="block" joinstyle="miter"/>
+              </v:shape>
+            </w:pict>
+          </mc:Fallback>
+        </mc:AlternateContent>
+      </w:r>
     </w:p>
-    <w:p/>
+    <w:p>
+      <w:r>
+        <w:rPr>
+          <w:noProof/>
+        </w:rPr>
+        <mc:AlternateContent>
+          <mc:Choice Requires="wps">
+            <w:drawing>
+              <wp:anchor distT="0" distB="0" distL="114300" distR="114300" simplePos="0" relativeHeight="251684864" behindDoc="0" locked="0" layoutInCell="1" allowOverlap="1" wp14:anchorId="357F06E5" wp14:editId="65385CED">
+                <wp:simplePos x="0" y="0"/>
+                <wp:positionH relativeFrom="column">
+                  <wp:posOffset>5465298</wp:posOffset>
+                </wp:positionH>
+                <wp:positionV relativeFrom="paragraph">
+                  <wp:posOffset>146489</wp:posOffset>
+                </wp:positionV>
+                <wp:extent cx="45719" cy="534523"/>
+                <wp:effectExtent l="38100" t="38100" r="50165" b="18415"/>
+                <wp:wrapNone/>
+                <wp:docPr id="133" name="Straight Arrow Connector 133"/>
+                <wp:cNvGraphicFramePr/>
+                <a:graphic xmlns:a="http://schemas.openxmlformats.org/drawingml/2006/main">
+                  <a:graphicData uri="http://schemas.microsoft.com/office/word/2010/wordprocessingShape">
+                    <wps:wsp>
+                      <wps:cNvCnPr/>
+                      <wps:spPr>
+                        <a:xfrm flipV="1">
+                          <a:off x="0" y="0"/>
+                          <a:ext cx="45719" cy="534523"/>
+                        </a:xfrm>
+                        <a:prstGeom prst="straightConnector1">
+                          <a:avLst/>
+                        </a:prstGeom>
+                        <a:ln>
+                          <a:tailEnd type="triangle"/>
+                        </a:ln>
+                      </wps:spPr>
+                      <wps:style>
+                        <a:lnRef idx="1">
+                          <a:schemeClr val="accent1"/>
+                        </a:lnRef>
+                        <a:fillRef idx="0">
+                          <a:schemeClr val="accent1"/>
+                        </a:fillRef>
+                        <a:effectRef idx="0">
+                          <a:schemeClr val="accent1"/>
+                        </a:effectRef>
+                        <a:fontRef idx="minor">
+                          <a:schemeClr val="tx1"/>
+                        </a:fontRef>
+                      </wps:style>
+                      <wps:bodyPr/>
+                    </wps:wsp>
+                  </a:graphicData>
+                </a:graphic>
+                <wp14:sizeRelH relativeFrom="margin">
+                  <wp14:pctWidth>0</wp14:pctWidth>
+                </wp14:sizeRelH>
+                <wp14:sizeRelV relativeFrom="margin">
+                  <wp14:pctHeight>0</wp14:pctHeight>
+                </wp14:sizeRelV>
+              </wp:anchor>
+            </w:drawing>
+          </mc:Choice>
+          <mc:Fallback>
+            <w:pict>
+              <v:shape w14:anchorId="46D84DFC" id="Straight Arrow Connector 133" o:spid="_x0000_s1026" type="#_x0000_t32" style="position:absolute;margin-left:430.35pt;margin-top:11.55pt;width:3.6pt;height:42.1pt;flip:y;z-index:251684864;visibility:visible;mso-wrap-style:square;mso-width-percent:0;mso-height-percent:0;mso-wrap-distance-left:9pt;mso-wrap-distance-top:0;mso-wrap-distance-right:9pt;mso-wrap-distance-bottom:0;mso-position-horizontal:absolute;mso-position-horizontal-relative:text;mso-position-vertical:absolute;mso-position-vertical-relative:text;mso-width-percent:0;mso-height-percent:0;mso-width-relative:margin;mso-height-relative:margin" o:gfxdata="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" strokecolor="#4472c4 [3204]" strokeweight=".5pt">
+                <v:stroke endarrow="block" joinstyle="miter"/>
+              </v:shape>
+            </w:pict>
+          </mc:Fallback>
+        </mc:AlternateContent>
+      </w:r>
+    </w:p>
     <w:p>
       <w:pPr>
         <w:jc w:val="center"/>
@@ -2519,7 +2530,7 @@
           </mc:Choice>
           <mc:Fallback>
             <w:pict>
-              <v:rect w14:anchorId="213CC5B0" id="AutoShape 3" o:spid="_x0000_s1026" style="width:23.8pt;height:23.8pt;visibility:visible;mso-wrap-style:square;mso-left-percent:-10001;mso-top-percent:-10001;mso-position-horizontal:absolute;mso-position-horizontal-relative:char;mso-position-vertical:absolute;mso-position-vertical-relative:line;mso-left-percent:-10001;mso-top-percent:-10001;v-text-anchor:top" o:gfxdata="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" filled="f" stroked="f">
+              <v:rect w14:anchorId="3CEEC904" id="AutoShape 3" o:spid="_x0000_s1026" style="width:23.8pt;height:23.8pt;visibility:visible;mso-wrap-style:square;mso-left-percent:-10001;mso-top-percent:-10001;mso-position-horizontal:absolute;mso-position-horizontal-relative:char;mso-position-vertical:absolute;mso-position-vertical-relative:line;mso-left-percent:-10001;mso-top-percent:-10001;v-text-anchor:top" o:gfxdata="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" filled="f" stroked="f">
                 <o:lock v:ext="edit" aspectratio="t"/>
                 <w10:anchorlock/>
               </v:rect>
@@ -2742,15 +2753,147 @@
     <w:p/>
     <w:p/>
     <w:p/>
+    <w:p/>
+    <w:p/>
+    <w:p/>
+    <w:p/>
+    <w:p/>
+    <w:p/>
     <w:p>
       <w:r>
-        <w:t xml:space="preserve">Picture of the out </w:t>
-      </w:r>
-      <w:proofErr w:type="gramStart"/>
-      <w:r>
-        <w:t>put :</w:t>
-      </w:r>
-      <w:proofErr w:type="gramEnd"/>
+        <w:rPr>
+          <w:noProof/>
+        </w:rPr>
+        <w:drawing>
+          <wp:anchor distT="0" distB="0" distL="114300" distR="114300" simplePos="0" relativeHeight="251687936" behindDoc="0" locked="0" layoutInCell="1" allowOverlap="1">
+            <wp:simplePos x="0" y="0"/>
+            <wp:positionH relativeFrom="column">
+              <wp:posOffset>3305566</wp:posOffset>
+            </wp:positionH>
+            <wp:positionV relativeFrom="paragraph">
+              <wp:posOffset>114740</wp:posOffset>
+            </wp:positionV>
+            <wp:extent cx="3277235" cy="2677160"/>
+            <wp:effectExtent l="0" t="0" r="0" b="8890"/>
+            <wp:wrapSquare wrapText="bothSides"/>
+            <wp:docPr id="136" name="Picture 136"/>
+            <wp:cNvGraphicFramePr>
+              <a:graphicFrameLocks xmlns:a="http://schemas.openxmlformats.org/drawingml/2006/main" noChangeAspect="1"/>
+            </wp:cNvGraphicFramePr>
+            <a:graphic xmlns:a="http://schemas.openxmlformats.org/drawingml/2006/main">
+              <a:graphicData uri="http://schemas.openxmlformats.org/drawingml/2006/picture">
+                <pic:pic xmlns:pic="http://schemas.openxmlformats.org/drawingml/2006/picture">
+                  <pic:nvPicPr>
+                    <pic:cNvPr id="0" name="Picture 14"/>
+                    <pic:cNvPicPr>
+                      <a:picLocks noChangeAspect="1" noChangeArrowheads="1"/>
+                    </pic:cNvPicPr>
+                  </pic:nvPicPr>
+                  <pic:blipFill>
+                    <a:blip r:embed="rId7">
+                      <a:extLst>
+                        <a:ext uri="{28A0092B-C50C-407E-A947-70E740481C1C}">
+                          <a14:useLocalDpi xmlns:a14="http://schemas.microsoft.com/office/drawing/2010/main" val="0"/>
+                        </a:ext>
+                      </a:extLst>
+                    </a:blip>
+                    <a:srcRect/>
+                    <a:stretch>
+                      <a:fillRect/>
+                    </a:stretch>
+                  </pic:blipFill>
+                  <pic:spPr bwMode="auto">
+                    <a:xfrm>
+                      <a:off x="0" y="0"/>
+                      <a:ext cx="3277235" cy="2677160"/>
+                    </a:xfrm>
+                    <a:prstGeom prst="rect">
+                      <a:avLst/>
+                    </a:prstGeom>
+                    <a:noFill/>
+                    <a:ln>
+                      <a:noFill/>
+                    </a:ln>
+                  </pic:spPr>
+                </pic:pic>
+              </a:graphicData>
+            </a:graphic>
+            <wp14:sizeRelH relativeFrom="page">
+              <wp14:pctWidth>0</wp14:pctWidth>
+            </wp14:sizeRelH>
+            <wp14:sizeRelV relativeFrom="page">
+              <wp14:pctHeight>0</wp14:pctHeight>
+            </wp14:sizeRelV>
+          </wp:anchor>
+        </w:drawing>
+      </w:r>
+      <w:r>
+        <w:rPr>
+          <w:noProof/>
+        </w:rPr>
+        <w:drawing>
+          <wp:anchor distT="0" distB="0" distL="114300" distR="114300" simplePos="0" relativeHeight="251688960" behindDoc="0" locked="0" layoutInCell="1" allowOverlap="1">
+            <wp:simplePos x="0" y="0"/>
+            <wp:positionH relativeFrom="page">
+              <wp:posOffset>717159</wp:posOffset>
+            </wp:positionH>
+            <wp:positionV relativeFrom="paragraph">
+              <wp:posOffset>210087</wp:posOffset>
+            </wp:positionV>
+            <wp:extent cx="3446145" cy="2724150"/>
+            <wp:effectExtent l="0" t="0" r="1905" b="0"/>
+            <wp:wrapSquare wrapText="bothSides"/>
+            <wp:docPr id="135" name="Picture 135"/>
+            <wp:cNvGraphicFramePr>
+              <a:graphicFrameLocks xmlns:a="http://schemas.openxmlformats.org/drawingml/2006/main" noChangeAspect="1"/>
+            </wp:cNvGraphicFramePr>
+            <a:graphic xmlns:a="http://schemas.openxmlformats.org/drawingml/2006/main">
+              <a:graphicData uri="http://schemas.openxmlformats.org/drawingml/2006/picture">
+                <pic:pic xmlns:pic="http://schemas.openxmlformats.org/drawingml/2006/picture">
+                  <pic:nvPicPr>
+                    <pic:cNvPr id="0" name="Picture 13"/>
+                    <pic:cNvPicPr>
+                      <a:picLocks noChangeAspect="1" noChangeArrowheads="1"/>
+                    </pic:cNvPicPr>
+                  </pic:nvPicPr>
+                  <pic:blipFill>
+                    <a:blip r:embed="rId8">
+                      <a:extLst>
+                        <a:ext uri="{28A0092B-C50C-407E-A947-70E740481C1C}">
+                          <a14:useLocalDpi xmlns:a14="http://schemas.microsoft.com/office/drawing/2010/main" val="0"/>
+                        </a:ext>
+                      </a:extLst>
+                    </a:blip>
+                    <a:srcRect/>
+                    <a:stretch>
+                      <a:fillRect/>
+                    </a:stretch>
+                  </pic:blipFill>
+                  <pic:spPr bwMode="auto">
+                    <a:xfrm>
+                      <a:off x="0" y="0"/>
+                      <a:ext cx="3446145" cy="2724150"/>
+                    </a:xfrm>
+                    <a:prstGeom prst="rect">
+                      <a:avLst/>
+                    </a:prstGeom>
+                    <a:noFill/>
+                    <a:ln>
+                      <a:noFill/>
+                    </a:ln>
+                  </pic:spPr>
+                </pic:pic>
+              </a:graphicData>
+            </a:graphic>
+            <wp14:sizeRelH relativeFrom="page">
+              <wp14:pctWidth>0</wp14:pctWidth>
+            </wp14:sizeRelH>
+            <wp14:sizeRelV relativeFrom="page">
+              <wp14:pctHeight>0</wp14:pctHeight>
+            </wp14:sizeRelV>
+          </wp:anchor>
+        </w:drawing>
+      </w:r>
     </w:p>
     <w:p/>
     <w:p/>
@@ -2762,28 +2905,12 @@
     <w:p/>
     <w:p/>
     <w:p/>
-    <w:p>
-      <w:r>
-        <w:t>Difficulties we faced:(200)</w:t>
-      </w:r>
-    </w:p>
-    <w:p/>
-    <w:p/>
-    <w:p/>
-    <w:p/>
-    <w:p/>
-    <w:p/>
-    <w:p/>
-    <w:p/>
-    <w:p/>
-    <w:p/>
-    <w:p/>
-    <w:p/>
-    <w:p>
-      <w:r>
-        <w:t>Future Advancements (300 words)</w:t>
-      </w:r>
-    </w:p>
+    <w:p/>
+    <w:p/>
+    <w:p/>
+    <w:p/>
+    <w:p/>
+    <w:p/>
     <w:p/>
     <w:p/>
     <w:p/>
@@ -4804,7 +4931,7 @@
 </file>
 
 <file path=customXml/itemProps1.xml><?xml version="1.0" encoding="utf-8"?>
-<ds:datastoreItem xmlns:ds="http://schemas.openxmlformats.org/officeDocument/2006/customXml" ds:itemID="{1BBC02AF-4B1D-4398-85C3-C8B562F54A5D}">
+<ds:datastoreItem xmlns:ds="http://schemas.openxmlformats.org/officeDocument/2006/customXml" ds:itemID="{6F387C91-C762-4573-8510-EF70C7936665}">
   <ds:schemaRefs>
     <ds:schemaRef ds:uri="http://schemas.openxmlformats.org/officeDocument/2006/bibliography"/>
   </ds:schemaRefs>
